--- a/layout/output/1-106_འཕགས་པ་སཱ་ལུ་ལྗང་པའི་ཚིག་ལེའུར་བྱས་པ།.docx
+++ b/layout/output/1-106_འཕགས་པ་སཱ་ལུ་ལྗང་པའི་ཚིག་ལེའུར་བྱས་པ།.docx
@@ -659,12 +659,6 @@
       </w:r>
       <w:r>
         <w:t xml:space="preserve">འཕགས་པ་ཀླུ་སྒྲུབ་ཀྱིས་མཛད་པ་རྫོགས་སོ།། །།</w:t>
-      </w:r>
-      <w:r>
-        <w:rPr>
-          <w:rStyle w:val="FootnoteReference"/>
-        </w:rPr>
-        <w:footnoteReference w:id="93"/>
       </w:r>
     </w:p>
     <w:sectPr/>
@@ -836,7 +830,7 @@
         <w:t xml:space="preserve"> </w:t>
       </w:r>
       <w:r>
-        <w:t xml:space="preserve">ནས། སྣར་ཐང་། པེ་ཅིན།a</w:t>
+        <w:t xml:space="preserve">ནས། སྣར་ཐང་། པེ་ཅིན།</w:t>
       </w:r>
     </w:p>
   </w:footnote>
@@ -2053,25 +2047,6 @@
       </w:r>
       <w:r>
         <w:t xml:space="preserve">བྱ་བ། སྣར་ཐང་། པེ་ཅིན།</w:t>
-      </w:r>
-    </w:p>
-  </w:footnote>
-  <w:footnote w:id="93">
-    <w:p>
-      <w:pPr>
-        <w:pStyle w:val="FootnoteText"/>
-      </w:pPr>
-      <w:r>
-        <w:rPr>
-          <w:rStyle w:val="FootnoteReference"/>
-        </w:rPr>
-        <w:footnoteRef/>
-      </w:r>
-      <w:r>
-        <w:t xml:space="preserve"> </w:t>
-      </w:r>
-      <w:r>
-        <w:t xml:space="preserve">།</w:t>
       </w:r>
     </w:p>
   </w:footnote>
@@ -2162,7 +2137,7 @@
     </w:lvl>
   </w:abstractNum>
   <w:abstractNum w:abstractNumId="990">
-    <w:nsid w:val="b265dcad"/>
+    <w:nsid w:val="6990b026"/>
     <w:multiLevelType w:val="multilevel"/>
     <w:lvl w:ilvl="0">
       <w:numFmt w:val="bullet"/>

--- a/layout/output/1-106_འཕགས་པ་སཱ་ལུ་ལྗང་པའི་ཚིག་ལེའུར་བྱས་པ།.docx
+++ b/layout/output/1-106_འཕགས་པ་སཱ་ལུ་ལྗང་པའི་ཚིག་ལེའུར་བྱས་པ།.docx
@@ -2137,7 +2137,7 @@
     </w:lvl>
   </w:abstractNum>
   <w:abstractNum w:abstractNumId="990">
-    <w:nsid w:val="f4d23ac7"/>
+    <w:nsid w:val="63616454"/>
     <w:multiLevelType w:val="multilevel"/>
     <w:lvl w:ilvl="0">
       <w:numFmt w:val="bullet"/>

--- a/layout/output/1-106_འཕགས་པ་སཱ་ལུ་ལྗང་པའི་ཚིག་ལེའུར་བྱས་པ།.docx
+++ b/layout/output/1-106_འཕགས་པ་སཱ་ལུ་ལྗང་པའི་ཚིག་ལེའུར་བྱས་པ།.docx
@@ -2137,7 +2137,7 @@
     </w:lvl>
   </w:abstractNum>
   <w:abstractNum w:abstractNumId="990">
-    <w:nsid w:val="63616454"/>
+    <w:nsid w:val="a519806d"/>
     <w:multiLevelType w:val="multilevel"/>
     <w:lvl w:ilvl="0">
       <w:numFmt w:val="bullet"/>

--- a/layout/output/1-106_འཕགས་པ་སཱ་ལུ་ལྗང་པའི་ཚིག་ལེའུར་བྱས་པ།.docx
+++ b/layout/output/1-106_འཕགས་པ་སཱ་ལུ་ལྗང་པའི་ཚིག་ལེའུར་བྱས་པ།.docx
@@ -1761,7 +1761,7 @@
         <w:t xml:space="preserve"> </w:t>
       </w:r>
       <w:r>
-        <w:t xml:space="preserve">དང་བདག། སྣར་ཐང་། པེ་ཅིན།</w:t>
+        <w:t xml:space="preserve">+དང་བདག། སྣར་ཐང་། པེ་ཅིན།</w:t>
       </w:r>
     </w:p>
   </w:footnote>
@@ -2137,7 +2137,7 @@
     </w:lvl>
   </w:abstractNum>
   <w:abstractNum w:abstractNumId="990">
-    <w:nsid w:val="6952723e"/>
+    <w:nsid w:val="71ad0953"/>
     <w:multiLevelType w:val="multilevel"/>
     <w:lvl w:ilvl="0">
       <w:numFmt w:val="bullet"/>
